--- a/dknhom.docx
+++ b/dknhom.docx
@@ -69,28 +69,6 @@
           <w:szCs w:val="24"/>
         </w:rPr>
         <w:t xml:space="preserve">Huỳnh Diệp Phụng </w:t>
-      </w:r>
-    </w:p>
-    <w:p>
-      <w:pPr>
-        <w:pStyle w:val="ListParagraph"/>
-        <w:numPr>
-          <w:ilvl w:val="0"/>
-          <w:numId w:val="1"/>
-        </w:numPr>
-        <w:rPr>
-          <w:rFonts w:asciiTheme="majorHAnsi" w:hAnsiTheme="majorHAnsi" w:cstheme="majorHAnsi"/>
-          <w:sz w:val="24"/>
-          <w:szCs w:val="24"/>
-        </w:rPr>
-      </w:pPr>
-      <w:r>
-        <w:rPr>
-          <w:rFonts w:asciiTheme="majorHAnsi" w:hAnsiTheme="majorHAnsi" w:cstheme="majorHAnsi"/>
-          <w:sz w:val="24"/>
-          <w:szCs w:val="24"/>
-        </w:rPr>
-        <w:t>Trương Hoàng Uyên</w:t>
       </w:r>
     </w:p>
     <w:p>
@@ -153,6 +131,8 @@
           <w:szCs w:val="24"/>
         </w:rPr>
       </w:pPr>
+      <w:bookmarkStart w:id="0" w:name="_GoBack"/>
+      <w:bookmarkEnd w:id="0"/>
     </w:p>
     <w:p>
       <w:pPr>
@@ -177,38 +157,20 @@
     </w:p>
     <w:p>
       <w:pPr>
-        <w:pStyle w:val="ListParagraph"/>
-        <w:rPr>
-          <w:rFonts w:asciiTheme="majorHAnsi" w:hAnsiTheme="majorHAnsi" w:cstheme="majorHAnsi"/>
-          <w:sz w:val="28"/>
-          <w:szCs w:val="28"/>
+        <w:rPr>
+          <w:rFonts w:asciiTheme="majorHAnsi" w:hAnsiTheme="majorHAnsi" w:cstheme="majorHAnsi"/>
+          <w:sz w:val="40"/>
+          <w:szCs w:val="40"/>
         </w:rPr>
       </w:pPr>
       <w:r>
         <w:rPr>
           <w:rFonts w:asciiTheme="majorHAnsi" w:hAnsiTheme="majorHAnsi" w:cstheme="majorHAnsi"/>
-          <w:sz w:val="28"/>
-          <w:szCs w:val="28"/>
-        </w:rPr>
-        <w:t xml:space="preserve">Phần mềm hỗ trợ </w:t>
+          <w:sz w:val="40"/>
+          <w:szCs w:val="40"/>
+        </w:rPr>
+        <w:t>Phần mềm quản lý tiền lương</w:t>
       </w:r>
-      <w:bookmarkStart w:id="0" w:name="_GoBack"/>
-      <w:bookmarkEnd w:id="0"/>
-      <w:r>
-        <w:rPr>
-          <w:rFonts w:asciiTheme="majorHAnsi" w:hAnsiTheme="majorHAnsi" w:cstheme="majorHAnsi"/>
-          <w:sz w:val="28"/>
-          <w:szCs w:val="28"/>
-        </w:rPr>
-        <w:t>học tiếng anh</w:t>
-      </w:r>
-    </w:p>
-    <w:p>
-      <w:pPr>
-        <w:rPr>
-          <w:rFonts w:asciiTheme="majorHAnsi" w:hAnsiTheme="majorHAnsi" w:cstheme="majorHAnsi"/>
-        </w:rPr>
-      </w:pPr>
     </w:p>
     <w:p>
       <w:pPr>

--- a/dknhom.docx
+++ b/dknhom.docx
@@ -131,8 +131,6 @@
           <w:szCs w:val="24"/>
         </w:rPr>
       </w:pPr>
-      <w:bookmarkStart w:id="0" w:name="_GoBack"/>
-      <w:bookmarkEnd w:id="0"/>
     </w:p>
     <w:p>
       <w:pPr>
@@ -169,8 +167,27 @@
           <w:sz w:val="40"/>
           <w:szCs w:val="40"/>
         </w:rPr>
-        <w:t>Phần mềm quản lý tiền lương</w:t>
+        <w:t>Phần mềm quả</w:t>
       </w:r>
+      <w:r>
+        <w:rPr>
+          <w:rFonts w:asciiTheme="majorHAnsi" w:hAnsiTheme="majorHAnsi" w:cstheme="majorHAnsi"/>
+          <w:sz w:val="40"/>
+          <w:szCs w:val="40"/>
+        </w:rPr>
+        <w:t>n lý bán hàng</w:t>
+      </w:r>
+    </w:p>
+    <w:p>
+      <w:pPr>
+        <w:rPr>
+          <w:rFonts w:asciiTheme="majorHAnsi" w:hAnsiTheme="majorHAnsi" w:cstheme="majorHAnsi"/>
+          <w:sz w:val="40"/>
+          <w:szCs w:val="40"/>
+        </w:rPr>
+      </w:pPr>
+      <w:bookmarkStart w:id="0" w:name="_GoBack"/>
+      <w:bookmarkEnd w:id="0"/>
     </w:p>
     <w:p>
       <w:pPr>
